--- a/New Microsoft Word Document.docx
+++ b/New Microsoft Word Document.docx
@@ -6,8 +6,6 @@
       <w:pPr>
         <w:jc w:val="center"/>
       </w:pPr>
-      <w:bookmarkStart w:id="0" w:name="_GoBack"/>
-      <w:bookmarkEnd w:id="0"/>
       <w:r>
         <w:rPr>
           <w:noProof/>
@@ -15,13 +13,226 @@
         <mc:AlternateContent>
           <mc:Choice Requires="wps">
             <w:drawing>
-              <wp:anchor distT="0" distB="0" distL="114300" distR="114300" simplePos="0" relativeHeight="251672576" behindDoc="0" locked="0" layoutInCell="1" allowOverlap="1">
+              <wp:anchor distT="0" distB="0" distL="114300" distR="114300" simplePos="0" relativeHeight="251684864" behindDoc="0" locked="0" layoutInCell="1" allowOverlap="1" wp14:anchorId="0E957C9F" wp14:editId="17DA9005">
                 <wp:simplePos x="0" y="0"/>
                 <wp:positionH relativeFrom="column">
-                  <wp:posOffset>4781550</wp:posOffset>
+                  <wp:posOffset>2165350</wp:posOffset>
                 </wp:positionH>
                 <wp:positionV relativeFrom="paragraph">
-                  <wp:posOffset>790575</wp:posOffset>
+                  <wp:posOffset>711200</wp:posOffset>
+                </wp:positionV>
+                <wp:extent cx="429895" cy="387350"/>
+                <wp:effectExtent l="0" t="0" r="27305" b="69850"/>
+                <wp:wrapNone/>
+                <wp:docPr id="20" name="Rectangular Callout 20"/>
+                <wp:cNvGraphicFramePr/>
+                <a:graphic xmlns:a="http://schemas.openxmlformats.org/drawingml/2006/main">
+                  <a:graphicData uri="http://schemas.microsoft.com/office/word/2010/wordprocessingShape">
+                    <wps:wsp>
+                      <wps:cNvSpPr/>
+                      <wps:spPr>
+                        <a:xfrm>
+                          <a:off x="0" y="0"/>
+                          <a:ext cx="429895" cy="387350"/>
+                        </a:xfrm>
+                        <a:prstGeom prst="wedgeRectCallout">
+                          <a:avLst/>
+                        </a:prstGeom>
+                      </wps:spPr>
+                      <wps:style>
+                        <a:lnRef idx="2">
+                          <a:schemeClr val="accent6"/>
+                        </a:lnRef>
+                        <a:fillRef idx="1">
+                          <a:schemeClr val="lt1"/>
+                        </a:fillRef>
+                        <a:effectRef idx="0">
+                          <a:schemeClr val="accent6"/>
+                        </a:effectRef>
+                        <a:fontRef idx="minor">
+                          <a:schemeClr val="dk1"/>
+                        </a:fontRef>
+                      </wps:style>
+                      <wps:txbx>
+                        <w:txbxContent>
+                          <w:p>
+                            <w:pPr>
+                              <w:jc w:val="center"/>
+                            </w:pPr>
+                            <w:r>
+                              <w:t>No</w:t>
+                            </w:r>
+                          </w:p>
+                        </w:txbxContent>
+                      </wps:txbx>
+                      <wps:bodyPr rot="0" spcFirstLastPara="0" vertOverflow="overflow" horzOverflow="overflow" vert="horz" wrap="square" lIns="91440" tIns="45720" rIns="91440" bIns="45720" numCol="1" spcCol="0" rtlCol="0" fromWordArt="0" anchor="ctr" anchorCtr="0" forceAA="0" compatLnSpc="1">
+                        <a:prstTxWarp prst="textNoShape">
+                          <a:avLst/>
+                        </a:prstTxWarp>
+                        <a:noAutofit/>
+                      </wps:bodyPr>
+                    </wps:wsp>
+                  </a:graphicData>
+                </a:graphic>
+                <wp14:sizeRelH relativeFrom="margin">
+                  <wp14:pctWidth>0</wp14:pctWidth>
+                </wp14:sizeRelH>
+                <wp14:sizeRelV relativeFrom="margin">
+                  <wp14:pctHeight>0</wp14:pctHeight>
+                </wp14:sizeRelV>
+              </wp:anchor>
+            </w:drawing>
+          </mc:Choice>
+          <mc:Fallback>
+            <w:pict>
+              <v:shapetype w14:anchorId="0E957C9F" id="_x0000_t61" coordsize="21600,21600" o:spt="61" adj="1350,25920" path="m,l0@8@12@24,0@9,,21600@6,21600@15@27@7,21600,21600,21600,21600@9@18@30,21600@8,21600,0@7,0@21@33@6,xe">
+                <v:stroke joinstyle="miter"/>
+                <v:formulas>
+                  <v:f eqn="sum 10800 0 #0"/>
+                  <v:f eqn="sum 10800 0 #1"/>
+                  <v:f eqn="sum #0 0 #1"/>
+                  <v:f eqn="sum @0 @1 0"/>
+                  <v:f eqn="sum 21600 0 #0"/>
+                  <v:f eqn="sum 21600 0 #1"/>
+                  <v:f eqn="if @0 3600 12600"/>
+                  <v:f eqn="if @0 9000 18000"/>
+                  <v:f eqn="if @1 3600 12600"/>
+                  <v:f eqn="if @1 9000 18000"/>
+                  <v:f eqn="if @2 0 #0"/>
+                  <v:f eqn="if @3 @10 0"/>
+                  <v:f eqn="if #0 0 @11"/>
+                  <v:f eqn="if @2 @6 #0"/>
+                  <v:f eqn="if @3 @6 @13"/>
+                  <v:f eqn="if @5 @6 @14"/>
+                  <v:f eqn="if @2 #0 21600"/>
+                  <v:f eqn="if @3 21600 @16"/>
+                  <v:f eqn="if @4 21600 @17"/>
+                  <v:f eqn="if @2 #0 @6"/>
+                  <v:f eqn="if @3 @19 @6"/>
+                  <v:f eqn="if #1 @6 @20"/>
+                  <v:f eqn="if @2 @8 #1"/>
+                  <v:f eqn="if @3 @22 @8"/>
+                  <v:f eqn="if #0 @8 @23"/>
+                  <v:f eqn="if @2 21600 #1"/>
+                  <v:f eqn="if @3 21600 @25"/>
+                  <v:f eqn="if @5 21600 @26"/>
+                  <v:f eqn="if @2 #1 @8"/>
+                  <v:f eqn="if @3 @8 @28"/>
+                  <v:f eqn="if @4 @8 @29"/>
+                  <v:f eqn="if @2 #1 0"/>
+                  <v:f eqn="if @3 @31 0"/>
+                  <v:f eqn="if #1 0 @32"/>
+                  <v:f eqn="val #0"/>
+                  <v:f eqn="val #1"/>
+                </v:formulas>
+                <v:path o:connecttype="custom" o:connectlocs="10800,0;0,10800;10800,21600;21600,10800;@34,@35"/>
+                <v:handles>
+                  <v:h position="#0,#1"/>
+                </v:handles>
+              </v:shapetype>
+              <v:shape id="Rectangular Callout 20" o:spid="_x0000_s1026" type="#_x0000_t61" style="position:absolute;left:0;text-align:left;margin-left:170.5pt;margin-top:56pt;width:33.85pt;height:30.5pt;z-index:251684864;visibility:visible;mso-wrap-style:square;mso-width-percent:0;mso-height-percent:0;mso-wrap-distance-left:9pt;mso-wrap-distance-top:0;mso-wrap-distance-right:9pt;mso-wrap-distance-bottom:0;mso-position-horizontal:absolute;mso-position-horizontal-relative:text;mso-position-vertical:absolute;mso-position-vertical-relative:text;mso-width-percent:0;mso-height-percent:0;mso-width-relative:margin;mso-height-relative:margin;v-text-anchor:middle" o:gfxdata="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" adj="6300,24300" fillcolor="white [3201]" strokecolor="#70ad47 [3209]" strokeweight="1pt">
+                <v:textbox>
+                  <w:txbxContent>
+                    <w:p>
+                      <w:pPr>
+                        <w:jc w:val="center"/>
+                      </w:pPr>
+                      <w:r>
+                        <w:t>No</w:t>
+                      </w:r>
+                    </w:p>
+                  </w:txbxContent>
+                </v:textbox>
+              </v:shape>
+            </w:pict>
+          </mc:Fallback>
+        </mc:AlternateContent>
+      </w:r>
+      <w:r>
+        <w:rPr>
+          <w:noProof/>
+        </w:rPr>
+        <mc:AlternateContent>
+          <mc:Choice Requires="wps">
+            <w:drawing>
+              <wp:anchor distT="0" distB="0" distL="114300" distR="114300" simplePos="0" relativeHeight="251671552" behindDoc="0" locked="0" layoutInCell="1" allowOverlap="1" wp14:anchorId="5EC1B2EB" wp14:editId="47F9C686">
+                <wp:simplePos x="0" y="0"/>
+                <wp:positionH relativeFrom="column">
+                  <wp:posOffset>4572000</wp:posOffset>
+                </wp:positionH>
+                <wp:positionV relativeFrom="paragraph">
+                  <wp:posOffset>777875</wp:posOffset>
+                </wp:positionV>
+                <wp:extent cx="1228725" cy="0"/>
+                <wp:effectExtent l="38100" t="76200" r="0" b="95250"/>
+                <wp:wrapNone/>
+                <wp:docPr id="13" name="Straight Arrow Connector 13"/>
+                <wp:cNvGraphicFramePr/>
+                <a:graphic xmlns:a="http://schemas.openxmlformats.org/drawingml/2006/main">
+                  <a:graphicData uri="http://schemas.microsoft.com/office/word/2010/wordprocessingShape">
+                    <wps:wsp>
+                      <wps:cNvCnPr/>
+                      <wps:spPr>
+                        <a:xfrm flipH="1">
+                          <a:off x="0" y="0"/>
+                          <a:ext cx="1228725" cy="0"/>
+                        </a:xfrm>
+                        <a:prstGeom prst="straightConnector1">
+                          <a:avLst/>
+                        </a:prstGeom>
+                        <a:ln>
+                          <a:tailEnd type="triangle"/>
+                        </a:ln>
+                      </wps:spPr>
+                      <wps:style>
+                        <a:lnRef idx="1">
+                          <a:schemeClr val="dk1"/>
+                        </a:lnRef>
+                        <a:fillRef idx="0">
+                          <a:schemeClr val="dk1"/>
+                        </a:fillRef>
+                        <a:effectRef idx="0">
+                          <a:schemeClr val="dk1"/>
+                        </a:effectRef>
+                        <a:fontRef idx="minor">
+                          <a:schemeClr val="tx1"/>
+                        </a:fontRef>
+                      </wps:style>
+                      <wps:bodyPr/>
+                    </wps:wsp>
+                  </a:graphicData>
+                </a:graphic>
+              </wp:anchor>
+            </w:drawing>
+          </mc:Choice>
+          <mc:Fallback>
+            <w:pict>
+              <v:shapetype w14:anchorId="4BA76917" id="_x0000_t32" coordsize="21600,21600" o:spt="32" o:oned="t" path="m,l21600,21600e" filled="f">
+                <v:path arrowok="t" fillok="f" o:connecttype="none"/>
+                <o:lock v:ext="edit" shapetype="t"/>
+              </v:shapetype>
+              <v:shape id="Straight Arrow Connector 13" o:spid="_x0000_s1026" type="#_x0000_t32" style="position:absolute;margin-left:5in;margin-top:61.25pt;width:96.75pt;height:0;flip:x;z-index:251671552;visibility:visible;mso-wrap-style:square;mso-wrap-distance-left:9pt;mso-wrap-distance-top:0;mso-wrap-distance-right:9pt;mso-wrap-distance-bottom:0;mso-position-horizontal:absolute;mso-position-horizontal-relative:text;mso-position-vertical:absolute;mso-position-vertical-relative:text" o:gfxdata="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" strokecolor="black [3200]" strokeweight=".5pt">
+                <v:stroke endarrow="block" joinstyle="miter"/>
+              </v:shape>
+            </w:pict>
+          </mc:Fallback>
+        </mc:AlternateContent>
+      </w:r>
+      <w:bookmarkStart w:id="0" w:name="_GoBack"/>
+      <w:r>
+        <w:rPr>
+          <w:noProof/>
+        </w:rPr>
+        <mc:AlternateContent>
+          <mc:Choice Requires="wps">
+            <w:drawing>
+              <wp:anchor distT="0" distB="0" distL="114300" distR="114300" simplePos="0" relativeHeight="251672576" behindDoc="0" locked="0" layoutInCell="1" allowOverlap="1" wp14:anchorId="5441E4C3" wp14:editId="7EF1DDC2">
+                <wp:simplePos x="0" y="0"/>
+                <wp:positionH relativeFrom="column">
+                  <wp:posOffset>3829050</wp:posOffset>
+                </wp:positionH>
+                <wp:positionV relativeFrom="paragraph">
+                  <wp:posOffset>1946275</wp:posOffset>
                 </wp:positionV>
                 <wp:extent cx="933450" cy="1143000"/>
                 <wp:effectExtent l="0" t="0" r="76200" b="57150"/>
@@ -69,7 +280,7 @@
           </mc:Choice>
           <mc:Fallback>
             <w:pict>
-              <v:shapetype w14:anchorId="6596786B" id="_x0000_t34" coordsize="21600,21600" o:spt="34" o:oned="t" adj="10800" path="m,l@0,0@0,21600,21600,21600e" filled="f">
+              <v:shapetype w14:anchorId="3057D19D" id="_x0000_t34" coordsize="21600,21600" o:spt="34" o:oned="t" adj="10800" path="m,l@0,0@0,21600,21600,21600e" filled="f">
                 <v:stroke joinstyle="miter"/>
                 <v:formulas>
                   <v:f eqn="val #0"/>
@@ -80,8 +291,237 @@
                 </v:handles>
                 <o:lock v:ext="edit" shapetype="t"/>
               </v:shapetype>
-              <v:shape id="Elbow Connector 14" o:spid="_x0000_s1026" type="#_x0000_t34" style="position:absolute;margin-left:376.5pt;margin-top:62.25pt;width:73.5pt;height:90pt;z-index:251672576;visibility:visible;mso-wrap-style:square;mso-wrap-distance-left:9pt;mso-wrap-distance-top:0;mso-wrap-distance-right:9pt;mso-wrap-distance-bottom:0;mso-position-horizontal:absolute;mso-position-horizontal-relative:text;mso-position-vertical:absolute;mso-position-vertical-relative:text" o:gfxdata="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" adj="21600" strokecolor="black [3200]" strokeweight=".5pt">
+              <v:shape id="Elbow Connector 14" o:spid="_x0000_s1026" type="#_x0000_t34" style="position:absolute;margin-left:301.5pt;margin-top:153.25pt;width:73.5pt;height:90pt;z-index:251672576;visibility:visible;mso-wrap-style:square;mso-wrap-distance-left:9pt;mso-wrap-distance-top:0;mso-wrap-distance-right:9pt;mso-wrap-distance-bottom:0;mso-position-horizontal:absolute;mso-position-horizontal-relative:text;mso-position-vertical:absolute;mso-position-vertical-relative:text" o:gfxdata="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" adj="21600" strokecolor="black [3200]" strokeweight=".5pt">
                 <v:stroke endarrow="block"/>
+              </v:shape>
+            </w:pict>
+          </mc:Fallback>
+        </mc:AlternateContent>
+      </w:r>
+      <w:bookmarkEnd w:id="0"/>
+      <w:r>
+        <w:rPr>
+          <w:noProof/>
+        </w:rPr>
+        <mc:AlternateContent>
+          <mc:Choice Requires="wps">
+            <w:drawing>
+              <wp:anchor distT="0" distB="0" distL="114300" distR="114300" simplePos="0" relativeHeight="251667456" behindDoc="0" locked="0" layoutInCell="1" allowOverlap="1" wp14:anchorId="1FD56246" wp14:editId="5827E893">
+                <wp:simplePos x="0" y="0"/>
+                <wp:positionH relativeFrom="column">
+                  <wp:posOffset>3956050</wp:posOffset>
+                </wp:positionH>
+                <wp:positionV relativeFrom="paragraph">
+                  <wp:posOffset>3111500</wp:posOffset>
+                </wp:positionV>
+                <wp:extent cx="1609725" cy="571500"/>
+                <wp:effectExtent l="0" t="0" r="28575" b="19050"/>
+                <wp:wrapNone/>
+                <wp:docPr id="10" name="Rounded Rectangle 10"/>
+                <wp:cNvGraphicFramePr/>
+                <a:graphic xmlns:a="http://schemas.openxmlformats.org/drawingml/2006/main">
+                  <a:graphicData uri="http://schemas.microsoft.com/office/word/2010/wordprocessingShape">
+                    <wps:wsp>
+                      <wps:cNvSpPr/>
+                      <wps:spPr>
+                        <a:xfrm>
+                          <a:off x="0" y="0"/>
+                          <a:ext cx="1609725" cy="571500"/>
+                        </a:xfrm>
+                        <a:prstGeom prst="roundRect">
+                          <a:avLst/>
+                        </a:prstGeom>
+                        <a:solidFill>
+                          <a:srgbClr val="FF0000"/>
+                        </a:solidFill>
+                      </wps:spPr>
+                      <wps:style>
+                        <a:lnRef idx="2">
+                          <a:schemeClr val="accent1">
+                            <a:shade val="50000"/>
+                          </a:schemeClr>
+                        </a:lnRef>
+                        <a:fillRef idx="1">
+                          <a:schemeClr val="accent1"/>
+                        </a:fillRef>
+                        <a:effectRef idx="0">
+                          <a:schemeClr val="accent1"/>
+                        </a:effectRef>
+                        <a:fontRef idx="minor">
+                          <a:schemeClr val="lt1"/>
+                        </a:fontRef>
+                      </wps:style>
+                      <wps:txbx>
+                        <w:txbxContent>
+                          <w:p>
+                            <w:pPr>
+                              <w:jc w:val="center"/>
+                              <w:rPr>
+                                <w:rFonts w:ascii="Times New Roman" w:hAnsi="Times New Roman" w:cs="Times New Roman"/>
+                                <w:noProof/>
+                                <w:color w:val="0D0D0D" w:themeColor="text1" w:themeTint="F2"/>
+                                <w:sz w:val="28"/>
+                                <w:szCs w:val="28"/>
+                              </w:rPr>
+                            </w:pPr>
+                            <w:r>
+                              <w:rPr>
+                                <w:rFonts w:ascii="Times New Roman" w:hAnsi="Times New Roman" w:cs="Times New Roman"/>
+                                <w:noProof/>
+                                <w:color w:val="0D0D0D" w:themeColor="text1" w:themeTint="F2"/>
+                                <w:sz w:val="28"/>
+                                <w:szCs w:val="28"/>
+                              </w:rPr>
+                              <w:t>END</w:t>
+                            </w:r>
+                          </w:p>
+                        </w:txbxContent>
+                      </wps:txbx>
+                      <wps:bodyPr rot="0" spcFirstLastPara="0" vertOverflow="overflow" horzOverflow="overflow" vert="horz" wrap="square" lIns="91440" tIns="45720" rIns="91440" bIns="45720" numCol="1" spcCol="0" rtlCol="0" fromWordArt="0" anchor="ctr" anchorCtr="0" forceAA="0" compatLnSpc="1">
+                        <a:prstTxWarp prst="textNoShape">
+                          <a:avLst/>
+                        </a:prstTxWarp>
+                        <a:noAutofit/>
+                      </wps:bodyPr>
+                    </wps:wsp>
+                  </a:graphicData>
+                </a:graphic>
+                <wp14:sizeRelH relativeFrom="margin">
+                  <wp14:pctWidth>0</wp14:pctWidth>
+                </wp14:sizeRelH>
+                <wp14:sizeRelV relativeFrom="margin">
+                  <wp14:pctHeight>0</wp14:pctHeight>
+                </wp14:sizeRelV>
+              </wp:anchor>
+            </w:drawing>
+          </mc:Choice>
+          <mc:Fallback>
+            <w:pict>
+              <v:roundrect w14:anchorId="1FD56246" id="Rounded Rectangle 10" o:spid="_x0000_s1027" style="position:absolute;left:0;text-align:left;margin-left:311.5pt;margin-top:245pt;width:126.75pt;height:45pt;z-index:251667456;visibility:visible;mso-wrap-style:square;mso-width-percent:0;mso-height-percent:0;mso-wrap-distance-left:9pt;mso-wrap-distance-top:0;mso-wrap-distance-right:9pt;mso-wrap-distance-bottom:0;mso-position-horizontal:absolute;mso-position-horizontal-relative:text;mso-position-vertical:absolute;mso-position-vertical-relative:text;mso-width-percent:0;mso-height-percent:0;mso-width-relative:margin;mso-height-relative:margin;v-text-anchor:middle" arcsize="10923f" o:gfxdata="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" fillcolor="red" strokecolor="#1f4d78 [1604]" strokeweight="1pt">
+                <v:stroke joinstyle="miter"/>
+                <v:textbox>
+                  <w:txbxContent>
+                    <w:p>
+                      <w:pPr>
+                        <w:jc w:val="center"/>
+                        <w:rPr>
+                          <w:rFonts w:ascii="Times New Roman" w:hAnsi="Times New Roman" w:cs="Times New Roman"/>
+                          <w:noProof/>
+                          <w:color w:val="0D0D0D" w:themeColor="text1" w:themeTint="F2"/>
+                          <w:sz w:val="28"/>
+                          <w:szCs w:val="28"/>
+                        </w:rPr>
+                      </w:pPr>
+                      <w:r>
+                        <w:rPr>
+                          <w:rFonts w:ascii="Times New Roman" w:hAnsi="Times New Roman" w:cs="Times New Roman"/>
+                          <w:noProof/>
+                          <w:color w:val="0D0D0D" w:themeColor="text1" w:themeTint="F2"/>
+                          <w:sz w:val="28"/>
+                          <w:szCs w:val="28"/>
+                        </w:rPr>
+                        <w:t>END</w:t>
+                      </w:r>
+                    </w:p>
+                  </w:txbxContent>
+                </v:textbox>
+              </v:roundrect>
+            </w:pict>
+          </mc:Fallback>
+        </mc:AlternateContent>
+      </w:r>
+      <w:r>
+        <w:rPr>
+          <w:noProof/>
+        </w:rPr>
+        <mc:AlternateContent>
+          <mc:Choice Requires="wps">
+            <w:drawing>
+              <wp:anchor distT="0" distB="0" distL="114300" distR="114300" simplePos="0" relativeHeight="251682816" behindDoc="0" locked="0" layoutInCell="1" allowOverlap="1" wp14:anchorId="1516A7BC" wp14:editId="212D830F">
+                <wp:simplePos x="0" y="0"/>
+                <wp:positionH relativeFrom="column">
+                  <wp:posOffset>2165350</wp:posOffset>
+                </wp:positionH>
+                <wp:positionV relativeFrom="paragraph">
+                  <wp:posOffset>146050</wp:posOffset>
+                </wp:positionV>
+                <wp:extent cx="429895" cy="387350"/>
+                <wp:effectExtent l="0" t="0" r="27305" b="69850"/>
+                <wp:wrapNone/>
+                <wp:docPr id="30" name="Rectangular Callout 30"/>
+                <wp:cNvGraphicFramePr/>
+                <a:graphic xmlns:a="http://schemas.openxmlformats.org/drawingml/2006/main">
+                  <a:graphicData uri="http://schemas.microsoft.com/office/word/2010/wordprocessingShape">
+                    <wps:wsp>
+                      <wps:cNvSpPr/>
+                      <wps:spPr>
+                        <a:xfrm>
+                          <a:off x="0" y="0"/>
+                          <a:ext cx="429895" cy="387350"/>
+                        </a:xfrm>
+                        <a:prstGeom prst="wedgeRectCallout">
+                          <a:avLst/>
+                        </a:prstGeom>
+                      </wps:spPr>
+                      <wps:style>
+                        <a:lnRef idx="2">
+                          <a:schemeClr val="accent6"/>
+                        </a:lnRef>
+                        <a:fillRef idx="1">
+                          <a:schemeClr val="lt1"/>
+                        </a:fillRef>
+                        <a:effectRef idx="0">
+                          <a:schemeClr val="accent6"/>
+                        </a:effectRef>
+                        <a:fontRef idx="minor">
+                          <a:schemeClr val="dk1"/>
+                        </a:fontRef>
+                      </wps:style>
+                      <wps:txbx>
+                        <w:txbxContent>
+                          <w:p>
+                            <w:pPr>
+                              <w:jc w:val="center"/>
+                            </w:pPr>
+                            <w:r>
+                              <w:t>Yes</w:t>
+                            </w:r>
+                          </w:p>
+                        </w:txbxContent>
+                      </wps:txbx>
+                      <wps:bodyPr rot="0" spcFirstLastPara="0" vertOverflow="overflow" horzOverflow="overflow" vert="horz" wrap="square" lIns="91440" tIns="45720" rIns="91440" bIns="45720" numCol="1" spcCol="0" rtlCol="0" fromWordArt="0" anchor="ctr" anchorCtr="0" forceAA="0" compatLnSpc="1">
+                        <a:prstTxWarp prst="textNoShape">
+                          <a:avLst/>
+                        </a:prstTxWarp>
+                        <a:noAutofit/>
+                      </wps:bodyPr>
+                    </wps:wsp>
+                  </a:graphicData>
+                </a:graphic>
+                <wp14:sizeRelH relativeFrom="margin">
+                  <wp14:pctWidth>0</wp14:pctWidth>
+                </wp14:sizeRelH>
+                <wp14:sizeRelV relativeFrom="margin">
+                  <wp14:pctHeight>0</wp14:pctHeight>
+                </wp14:sizeRelV>
+              </wp:anchor>
+            </w:drawing>
+          </mc:Choice>
+          <mc:Fallback>
+            <w:pict>
+              <v:shape w14:anchorId="1516A7BC" id="Rectangular Callout 30" o:spid="_x0000_s1028" type="#_x0000_t61" style="position:absolute;left:0;text-align:left;margin-left:170.5pt;margin-top:11.5pt;width:33.85pt;height:30.5pt;z-index:251682816;visibility:visible;mso-wrap-style:square;mso-width-percent:0;mso-height-percent:0;mso-wrap-distance-left:9pt;mso-wrap-distance-top:0;mso-wrap-distance-right:9pt;mso-wrap-distance-bottom:0;mso-position-horizontal:absolute;mso-position-horizontal-relative:text;mso-position-vertical:absolute;mso-position-vertical-relative:text;mso-width-percent:0;mso-height-percent:0;mso-width-relative:margin;mso-height-relative:margin;v-text-anchor:middle" o:gfxdata="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" adj="6300,24300" fillcolor="white [3201]" strokecolor="#70ad47 [3209]" strokeweight="1pt">
+                <v:textbox>
+                  <w:txbxContent>
+                    <w:p>
+                      <w:pPr>
+                        <w:jc w:val="center"/>
+                      </w:pPr>
+                      <w:r>
+                        <w:t>Yes</w:t>
+                      </w:r>
+                    </w:p>
+                  </w:txbxContent>
+                </v:textbox>
               </v:shape>
             </w:pict>
           </mc:Fallback>
@@ -94,27 +534,27 @@
         <mc:AlternateContent>
           <mc:Choice Requires="wps">
             <w:drawing>
-              <wp:anchor distT="0" distB="0" distL="114300" distR="114300" simplePos="0" relativeHeight="251671552" behindDoc="0" locked="0" layoutInCell="1" allowOverlap="1">
+              <wp:anchor distT="0" distB="0" distL="114300" distR="114300" simplePos="0" relativeHeight="251680768" behindDoc="0" locked="0" layoutInCell="1" allowOverlap="1" wp14:anchorId="7C4FA9B6" wp14:editId="172EAFF8">
                 <wp:simplePos x="0" y="0"/>
                 <wp:positionH relativeFrom="column">
-                  <wp:posOffset>4572000</wp:posOffset>
+                  <wp:posOffset>3937000</wp:posOffset>
                 </wp:positionH>
                 <wp:positionV relativeFrom="paragraph">
-                  <wp:posOffset>390525</wp:posOffset>
+                  <wp:posOffset>711200</wp:posOffset>
                 </wp:positionV>
-                <wp:extent cx="1228725" cy="0"/>
-                <wp:effectExtent l="38100" t="76200" r="0" b="95250"/>
+                <wp:extent cx="6350" cy="469900"/>
+                <wp:effectExtent l="76200" t="0" r="69850" b="63500"/>
                 <wp:wrapNone/>
-                <wp:docPr id="13" name="Straight Arrow Connector 13"/>
+                <wp:docPr id="19" name="Straight Arrow Connector 19"/>
                 <wp:cNvGraphicFramePr/>
                 <a:graphic xmlns:a="http://schemas.openxmlformats.org/drawingml/2006/main">
                   <a:graphicData uri="http://schemas.microsoft.com/office/word/2010/wordprocessingShape">
                     <wps:wsp>
                       <wps:cNvCnPr/>
                       <wps:spPr>
-                        <a:xfrm flipH="1">
+                        <a:xfrm>
                           <a:off x="0" y="0"/>
-                          <a:ext cx="1228725" cy="0"/>
+                          <a:ext cx="6350" cy="469900"/>
                         </a:xfrm>
                         <a:prstGeom prst="straightConnector1">
                           <a:avLst/>
@@ -146,11 +586,7 @@
           </mc:Choice>
           <mc:Fallback>
             <w:pict>
-              <v:shapetype w14:anchorId="1E0E8C1B" id="_x0000_t32" coordsize="21600,21600" o:spt="32" o:oned="t" path="m,l21600,21600e" filled="f">
-                <v:path arrowok="t" fillok="f" o:connecttype="none"/>
-                <o:lock v:ext="edit" shapetype="t"/>
-              </v:shapetype>
-              <v:shape id="Straight Arrow Connector 13" o:spid="_x0000_s1026" type="#_x0000_t32" style="position:absolute;margin-left:5in;margin-top:30.75pt;width:96.75pt;height:0;flip:x;z-index:251671552;visibility:visible;mso-wrap-style:square;mso-wrap-distance-left:9pt;mso-wrap-distance-top:0;mso-wrap-distance-right:9pt;mso-wrap-distance-bottom:0;mso-position-horizontal:absolute;mso-position-horizontal-relative:text;mso-position-vertical:absolute;mso-position-vertical-relative:text" o:gfxdata="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" strokecolor="black [3200]" strokeweight=".5pt">
+              <v:shape w14:anchorId="4BFEEF53" id="Straight Arrow Connector 19" o:spid="_x0000_s1026" type="#_x0000_t32" style="position:absolute;margin-left:310pt;margin-top:56pt;width:.5pt;height:37pt;z-index:251680768;visibility:visible;mso-wrap-style:square;mso-wrap-distance-left:9pt;mso-wrap-distance-top:0;mso-wrap-distance-right:9pt;mso-wrap-distance-bottom:0;mso-position-horizontal:absolute;mso-position-horizontal-relative:text;mso-position-vertical:absolute;mso-position-vertical-relative:text" o:gfxdata="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" strokecolor="black [3200]" strokeweight=".5pt">
                 <v:stroke endarrow="block" joinstyle="miter"/>
               </v:shape>
             </w:pict>
@@ -164,27 +600,27 @@
         <mc:AlternateContent>
           <mc:Choice Requires="wps">
             <w:drawing>
-              <wp:anchor distT="0" distB="0" distL="114300" distR="114300" simplePos="0" relativeHeight="251670528" behindDoc="0" locked="0" layoutInCell="1" allowOverlap="1">
+              <wp:anchor distT="0" distB="0" distL="114300" distR="114300" simplePos="0" relativeHeight="251678720" behindDoc="0" locked="0" layoutInCell="1" allowOverlap="1" wp14:anchorId="75217284" wp14:editId="1F331F5A">
                 <wp:simplePos x="0" y="0"/>
                 <wp:positionH relativeFrom="column">
-                  <wp:posOffset>4571999</wp:posOffset>
+                  <wp:posOffset>3543300</wp:posOffset>
                 </wp:positionH>
                 <wp:positionV relativeFrom="paragraph">
-                  <wp:posOffset>142875</wp:posOffset>
+                  <wp:posOffset>711200</wp:posOffset>
                 </wp:positionV>
-                <wp:extent cx="1209675" cy="9525"/>
-                <wp:effectExtent l="0" t="76200" r="28575" b="85725"/>
+                <wp:extent cx="6350" cy="469900"/>
+                <wp:effectExtent l="76200" t="0" r="69850" b="63500"/>
                 <wp:wrapNone/>
-                <wp:docPr id="12" name="Straight Arrow Connector 12"/>
+                <wp:docPr id="18" name="Straight Arrow Connector 18"/>
                 <wp:cNvGraphicFramePr/>
                 <a:graphic xmlns:a="http://schemas.openxmlformats.org/drawingml/2006/main">
                   <a:graphicData uri="http://schemas.microsoft.com/office/word/2010/wordprocessingShape">
                     <wps:wsp>
                       <wps:cNvCnPr/>
                       <wps:spPr>
-                        <a:xfrm flipV="1">
+                        <a:xfrm>
                           <a:off x="0" y="0"/>
-                          <a:ext cx="1209675" cy="9525"/>
+                          <a:ext cx="6350" cy="469900"/>
                         </a:xfrm>
                         <a:prstGeom prst="straightConnector1">
                           <a:avLst/>
@@ -216,7 +652,7 @@
           </mc:Choice>
           <mc:Fallback>
             <w:pict>
-              <v:shape w14:anchorId="57D79E4A" id="Straight Arrow Connector 12" o:spid="_x0000_s1026" type="#_x0000_t32" style="position:absolute;margin-left:5in;margin-top:11.25pt;width:95.25pt;height:.75pt;flip:y;z-index:251670528;visibility:visible;mso-wrap-style:square;mso-wrap-distance-left:9pt;mso-wrap-distance-top:0;mso-wrap-distance-right:9pt;mso-wrap-distance-bottom:0;mso-position-horizontal:absolute;mso-position-horizontal-relative:text;mso-position-vertical:absolute;mso-position-vertical-relative:text" o:gfxdata="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" strokecolor="black [3200]" strokeweight=".5pt">
+              <v:shape w14:anchorId="386F210B" id="Straight Arrow Connector 18" o:spid="_x0000_s1026" type="#_x0000_t32" style="position:absolute;margin-left:279pt;margin-top:56pt;width:.5pt;height:37pt;z-index:251678720;visibility:visible;mso-wrap-style:square;mso-wrap-distance-left:9pt;mso-wrap-distance-top:0;mso-wrap-distance-right:9pt;mso-wrap-distance-bottom:0;mso-position-horizontal:absolute;mso-position-horizontal-relative:text;mso-position-vertical:absolute;mso-position-vertical-relative:text" o:gfxdata="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" strokecolor="black [3200]" strokeweight=".5pt">
                 <v:stroke endarrow="block" joinstyle="miter"/>
               </v:shape>
             </w:pict>
@@ -224,305 +660,24 @@
         </mc:AlternateContent>
       </w:r>
       <w:r>
+        <w:rPr>
+          <w:noProof/>
+        </w:rPr>
         <mc:AlternateContent>
           <mc:Choice Requires="wps">
             <w:drawing>
-              <wp:anchor distT="0" distB="0" distL="114300" distR="114300" simplePos="0" relativeHeight="251669504" behindDoc="0" locked="0" layoutInCell="1" allowOverlap="1" wp14:anchorId="62C1B68D" wp14:editId="3C8530BD">
+              <wp:anchor distT="0" distB="0" distL="114300" distR="114300" simplePos="0" relativeHeight="251677696" behindDoc="0" locked="0" layoutInCell="1" allowOverlap="1" wp14:anchorId="07467AAB" wp14:editId="35DCA3B9">
                 <wp:simplePos x="0" y="0"/>
-                <wp:positionH relativeFrom="column">
-                  <wp:posOffset>3876675</wp:posOffset>
+                <wp:positionH relativeFrom="page">
+                  <wp:posOffset>2203450</wp:posOffset>
                 </wp:positionH>
                 <wp:positionV relativeFrom="paragraph">
-                  <wp:posOffset>352425</wp:posOffset>
-                </wp:positionV>
-                <wp:extent cx="131673" cy="109651"/>
-                <wp:effectExtent l="0" t="0" r="20955" b="24130"/>
-                <wp:wrapNone/>
-                <wp:docPr id="11" name="Flowchart: Connector 11"/>
-                <wp:cNvGraphicFramePr/>
-                <a:graphic xmlns:a="http://schemas.openxmlformats.org/drawingml/2006/main">
-                  <a:graphicData uri="http://schemas.microsoft.com/office/word/2010/wordprocessingShape">
-                    <wps:wsp>
-                      <wps:cNvSpPr/>
-                      <wps:spPr>
-                        <a:xfrm>
-                          <a:off x="0" y="0"/>
-                          <a:ext cx="131673" cy="109651"/>
-                        </a:xfrm>
-                        <a:prstGeom prst="flowChartConnector">
-                          <a:avLst/>
-                        </a:prstGeom>
-                        <a:solidFill>
-                          <a:srgbClr val="00B050"/>
-                        </a:solidFill>
-                      </wps:spPr>
-                      <wps:style>
-                        <a:lnRef idx="2">
-                          <a:schemeClr val="accent1">
-                            <a:shade val="50000"/>
-                          </a:schemeClr>
-                        </a:lnRef>
-                        <a:fillRef idx="1">
-                          <a:schemeClr val="accent1"/>
-                        </a:fillRef>
-                        <a:effectRef idx="0">
-                          <a:schemeClr val="accent1"/>
-                        </a:effectRef>
-                        <a:fontRef idx="minor">
-                          <a:schemeClr val="lt1"/>
-                        </a:fontRef>
-                      </wps:style>
-                      <wps:bodyPr rot="0" spcFirstLastPara="0" vertOverflow="overflow" horzOverflow="overflow" vert="horz" wrap="square" lIns="91440" tIns="45720" rIns="91440" bIns="45720" numCol="1" spcCol="0" rtlCol="0" fromWordArt="0" anchor="ctr" anchorCtr="0" forceAA="0" compatLnSpc="1">
-                        <a:prstTxWarp prst="textNoShape">
-                          <a:avLst/>
-                        </a:prstTxWarp>
-                        <a:noAutofit/>
-                      </wps:bodyPr>
-                    </wps:wsp>
-                  </a:graphicData>
-                </a:graphic>
-                <wp14:sizeRelH relativeFrom="margin">
-                  <wp14:pctWidth>0</wp14:pctWidth>
-                </wp14:sizeRelH>
-                <wp14:sizeRelV relativeFrom="margin">
-                  <wp14:pctHeight>0</wp14:pctHeight>
-                </wp14:sizeRelV>
-              </wp:anchor>
-            </w:drawing>
-          </mc:Choice>
-          <mc:Fallback>
-            <w:pict>
-              <v:shapetype w14:anchorId="36061BAF" id="_x0000_t120" coordsize="21600,21600" o:spt="120" path="m10800,qx,10800,10800,21600,21600,10800,10800,xe">
-                <v:path gradientshapeok="t" o:connecttype="custom" o:connectlocs="10800,0;3163,3163;0,10800;3163,18437;10800,21600;18437,18437;21600,10800;18437,3163" textboxrect="3163,3163,18437,18437"/>
-              </v:shapetype>
-              <v:shape id="Flowchart: Connector 11" o:spid="_x0000_s1026" type="#_x0000_t120" style="position:absolute;margin-left:305.25pt;margin-top:27.75pt;width:10.35pt;height:8.65pt;z-index:251669504;visibility:visible;mso-wrap-style:square;mso-width-percent:0;mso-height-percent:0;mso-wrap-distance-left:9pt;mso-wrap-distance-top:0;mso-wrap-distance-right:9pt;mso-wrap-distance-bottom:0;mso-position-horizontal:absolute;mso-position-horizontal-relative:text;mso-position-vertical:absolute;mso-position-vertical-relative:text;mso-width-percent:0;mso-height-percent:0;mso-width-relative:margin;mso-height-relative:margin;v-text-anchor:middle" o:gfxdata="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" fillcolor="#00b050" strokecolor="#1f4d78 [1604]" strokeweight="1pt">
-                <v:stroke joinstyle="miter"/>
-              </v:shape>
-            </w:pict>
-          </mc:Fallback>
-        </mc:AlternateContent>
-      </w:r>
-      <w:r>
-        <mc:AlternateContent>
-          <mc:Choice Requires="wps">
-            <w:drawing>
-              <wp:anchor distT="0" distB="0" distL="114300" distR="114300" simplePos="0" relativeHeight="251663360" behindDoc="0" locked="0" layoutInCell="1" allowOverlap="1">
-                <wp:simplePos x="0" y="0"/>
-                <wp:positionH relativeFrom="column">
-                  <wp:posOffset>3479800</wp:posOffset>
-                </wp:positionH>
-                <wp:positionV relativeFrom="paragraph">
-                  <wp:posOffset>366395</wp:posOffset>
-                </wp:positionV>
-                <wp:extent cx="131673" cy="109651"/>
-                <wp:effectExtent l="0" t="0" r="20955" b="24130"/>
-                <wp:wrapNone/>
-                <wp:docPr id="6" name="Flowchart: Connector 6"/>
-                <wp:cNvGraphicFramePr/>
-                <a:graphic xmlns:a="http://schemas.openxmlformats.org/drawingml/2006/main">
-                  <a:graphicData uri="http://schemas.microsoft.com/office/word/2010/wordprocessingShape">
-                    <wps:wsp>
-                      <wps:cNvSpPr/>
-                      <wps:spPr>
-                        <a:xfrm>
-                          <a:off x="0" y="0"/>
-                          <a:ext cx="131673" cy="109651"/>
-                        </a:xfrm>
-                        <a:prstGeom prst="flowChartConnector">
-                          <a:avLst/>
-                        </a:prstGeom>
-                        <a:solidFill>
-                          <a:srgbClr val="00B050"/>
-                        </a:solidFill>
-                      </wps:spPr>
-                      <wps:style>
-                        <a:lnRef idx="2">
-                          <a:schemeClr val="accent1">
-                            <a:shade val="50000"/>
-                          </a:schemeClr>
-                        </a:lnRef>
-                        <a:fillRef idx="1">
-                          <a:schemeClr val="accent1"/>
-                        </a:fillRef>
-                        <a:effectRef idx="0">
-                          <a:schemeClr val="accent1"/>
-                        </a:effectRef>
-                        <a:fontRef idx="minor">
-                          <a:schemeClr val="lt1"/>
-                        </a:fontRef>
-                      </wps:style>
-                      <wps:bodyPr rot="0" spcFirstLastPara="0" vertOverflow="overflow" horzOverflow="overflow" vert="horz" wrap="square" lIns="91440" tIns="45720" rIns="91440" bIns="45720" numCol="1" spcCol="0" rtlCol="0" fromWordArt="0" anchor="ctr" anchorCtr="0" forceAA="0" compatLnSpc="1">
-                        <a:prstTxWarp prst="textNoShape">
-                          <a:avLst/>
-                        </a:prstTxWarp>
-                        <a:noAutofit/>
-                      </wps:bodyPr>
-                    </wps:wsp>
-                  </a:graphicData>
-                </a:graphic>
-                <wp14:sizeRelH relativeFrom="margin">
-                  <wp14:pctWidth>0</wp14:pctWidth>
-                </wp14:sizeRelH>
-                <wp14:sizeRelV relativeFrom="margin">
-                  <wp14:pctHeight>0</wp14:pctHeight>
-                </wp14:sizeRelV>
-              </wp:anchor>
-            </w:drawing>
-          </mc:Choice>
-          <mc:Fallback>
-            <w:pict>
-              <v:shape w14:anchorId="5751CCD9" id="Flowchart: Connector 6" o:spid="_x0000_s1026" type="#_x0000_t120" style="position:absolute;margin-left:274pt;margin-top:28.85pt;width:10.35pt;height:8.65pt;z-index:251663360;visibility:visible;mso-wrap-style:square;mso-width-percent:0;mso-height-percent:0;mso-wrap-distance-left:9pt;mso-wrap-distance-top:0;mso-wrap-distance-right:9pt;mso-wrap-distance-bottom:0;mso-position-horizontal:absolute;mso-position-horizontal-relative:text;mso-position-vertical:absolute;mso-position-vertical-relative:text;mso-width-percent:0;mso-height-percent:0;mso-width-relative:margin;mso-height-relative:margin;v-text-anchor:middle" o:gfxdata="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" fillcolor="#00b050" strokecolor="#1f4d78 [1604]" strokeweight="1pt">
-                <v:stroke joinstyle="miter"/>
-              </v:shape>
-            </w:pict>
-          </mc:Fallback>
-        </mc:AlternateContent>
-      </w:r>
-      <w:r>
-        <mc:AlternateContent>
-          <mc:Choice Requires="wps">
-            <w:drawing>
-              <wp:anchor distT="0" distB="0" distL="114300" distR="114300" simplePos="0" relativeHeight="251662336" behindDoc="0" locked="0" layoutInCell="1" allowOverlap="1">
-                <wp:simplePos x="0" y="0"/>
-                <wp:positionH relativeFrom="page">
-                  <wp:posOffset>1895475</wp:posOffset>
-                </wp:positionH>
-                <wp:positionV relativeFrom="paragraph">
-                  <wp:posOffset>1771650</wp:posOffset>
-                </wp:positionV>
-                <wp:extent cx="2057400" cy="1047750"/>
-                <wp:effectExtent l="19050" t="19050" r="38100" b="38100"/>
-                <wp:wrapNone/>
-                <wp:docPr id="5" name="Flowchart: Decision 5"/>
-                <wp:cNvGraphicFramePr/>
-                <a:graphic xmlns:a="http://schemas.openxmlformats.org/drawingml/2006/main">
-                  <a:graphicData uri="http://schemas.microsoft.com/office/word/2010/wordprocessingShape">
-                    <wps:wsp>
-                      <wps:cNvSpPr/>
-                      <wps:spPr>
-                        <a:xfrm>
-                          <a:off x="0" y="0"/>
-                          <a:ext cx="2057400" cy="1047750"/>
-                        </a:xfrm>
-                        <a:prstGeom prst="flowChartDecision">
-                          <a:avLst/>
-                        </a:prstGeom>
-                      </wps:spPr>
-                      <wps:style>
-                        <a:lnRef idx="2">
-                          <a:schemeClr val="accent1">
-                            <a:shade val="50000"/>
-                          </a:schemeClr>
-                        </a:lnRef>
-                        <a:fillRef idx="1">
-                          <a:schemeClr val="accent1"/>
-                        </a:fillRef>
-                        <a:effectRef idx="0">
-                          <a:schemeClr val="accent1"/>
-                        </a:effectRef>
-                        <a:fontRef idx="minor">
-                          <a:schemeClr val="lt1"/>
-                        </a:fontRef>
-                      </wps:style>
-                      <wps:txbx>
-                        <w:txbxContent>
-                          <w:p>
-                            <w:pPr>
-                              <w:jc w:val="center"/>
-                              <w:rPr>
-                                <w:rFonts w:ascii="Times New Roman" w:hAnsi="Times New Roman" w:cs="Times New Roman"/>
-                                <w:noProof/>
-                                <w:color w:val="000000" w:themeColor="text1"/>
-                                <w:sz w:val="24"/>
-                                <w:szCs w:val="24"/>
-                              </w:rPr>
-                            </w:pPr>
-                            <w:r>
-                              <w:rPr>
-                                <w:rFonts w:ascii="Times New Roman" w:hAnsi="Times New Roman" w:cs="Times New Roman"/>
-                                <w:noProof/>
-                                <w:color w:val="000000" w:themeColor="text1"/>
-                                <w:sz w:val="24"/>
-                                <w:szCs w:val="24"/>
-                              </w:rPr>
-                              <w:t>Rẽ nhánh</w:t>
-                            </w:r>
-                          </w:p>
-                        </w:txbxContent>
-                      </wps:txbx>
-                      <wps:bodyPr rot="0" spcFirstLastPara="0" vertOverflow="overflow" horzOverflow="overflow" vert="horz" wrap="square" lIns="91440" tIns="45720" rIns="91440" bIns="45720" numCol="1" spcCol="0" rtlCol="0" fromWordArt="0" anchor="ctr" anchorCtr="0" forceAA="0" compatLnSpc="1">
-                        <a:prstTxWarp prst="textNoShape">
-                          <a:avLst/>
-                        </a:prstTxWarp>
-                        <a:noAutofit/>
-                      </wps:bodyPr>
-                    </wps:wsp>
-                  </a:graphicData>
-                </a:graphic>
-                <wp14:sizeRelH relativeFrom="margin">
-                  <wp14:pctWidth>0</wp14:pctWidth>
-                </wp14:sizeRelH>
-                <wp14:sizeRelV relativeFrom="margin">
-                  <wp14:pctHeight>0</wp14:pctHeight>
-                </wp14:sizeRelV>
-              </wp:anchor>
-            </w:drawing>
-          </mc:Choice>
-          <mc:Fallback>
-            <w:pict>
-              <v:shapetype id="_x0000_t110" coordsize="21600,21600" o:spt="110" path="m10800,l,10800,10800,21600,21600,10800xe">
-                <v:stroke joinstyle="miter"/>
-                <v:path gradientshapeok="t" o:connecttype="rect" textboxrect="5400,5400,16200,16200"/>
-              </v:shapetype>
-              <v:shape id="Flowchart: Decision 5" o:spid="_x0000_s1026" type="#_x0000_t110" style="position:absolute;left:0;text-align:left;margin-left:149.25pt;margin-top:139.5pt;width:162pt;height:82.5pt;z-index:251662336;visibility:visible;mso-wrap-style:square;mso-width-percent:0;mso-height-percent:0;mso-wrap-distance-left:9pt;mso-wrap-distance-top:0;mso-wrap-distance-right:9pt;mso-wrap-distance-bottom:0;mso-position-horizontal:absolute;mso-position-horizontal-relative:page;mso-position-vertical:absolute;mso-position-vertical-relative:text;mso-width-percent:0;mso-height-percent:0;mso-width-relative:margin;mso-height-relative:margin;v-text-anchor:middle" o:gfxdata="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" fillcolor="#5b9bd5 [3204]" strokecolor="#1f4d78 [1604]" strokeweight="1pt">
-                <v:textbox>
-                  <w:txbxContent>
-                    <w:p>
-                      <w:pPr>
-                        <w:jc w:val="center"/>
-                        <w:rPr>
-                          <w:rFonts w:ascii="Times New Roman" w:hAnsi="Times New Roman" w:cs="Times New Roman"/>
-                          <w:noProof/>
-                          <w:color w:val="000000" w:themeColor="text1"/>
-                          <w:sz w:val="24"/>
-                          <w:szCs w:val="24"/>
-                        </w:rPr>
-                      </w:pPr>
-                      <w:r>
-                        <w:rPr>
-                          <w:rFonts w:ascii="Times New Roman" w:hAnsi="Times New Roman" w:cs="Times New Roman"/>
-                          <w:noProof/>
-                          <w:color w:val="000000" w:themeColor="text1"/>
-                          <w:sz w:val="24"/>
-                          <w:szCs w:val="24"/>
-                        </w:rPr>
-                        <w:t>Rẽ nhánh</w:t>
-                      </w:r>
-                    </w:p>
-                  </w:txbxContent>
-                </v:textbox>
-                <w10:wrap anchorx="page"/>
-              </v:shape>
-            </w:pict>
-          </mc:Fallback>
-        </mc:AlternateContent>
-      </w:r>
-      <w:r>
-        <mc:AlternateContent>
-          <mc:Choice Requires="wps">
-            <w:drawing>
-              <wp:anchor distT="0" distB="0" distL="114300" distR="114300" simplePos="0" relativeHeight="251661312" behindDoc="0" locked="0" layoutInCell="1" allowOverlap="1">
-                <wp:simplePos x="0" y="0"/>
-                <wp:positionH relativeFrom="page">
-                  <wp:align>left</wp:align>
-                </wp:positionH>
-                <wp:positionV relativeFrom="paragraph">
-                  <wp:posOffset>1009650</wp:posOffset>
+                  <wp:posOffset>3048000</wp:posOffset>
                 </wp:positionV>
                 <wp:extent cx="1685925" cy="666750"/>
                 <wp:effectExtent l="19050" t="0" r="47625" b="19050"/>
                 <wp:wrapNone/>
-                <wp:docPr id="4" name="Flowchart: Data 4"/>
+                <wp:docPr id="15" name="Flowchart: Data 15"/>
                 <wp:cNvGraphicFramePr/>
                 <a:graphic xmlns:a="http://schemas.openxmlformats.org/drawingml/2006/main">
                   <a:graphicData uri="http://schemas.microsoft.com/office/word/2010/wordprocessingShape">
@@ -602,11 +757,11 @@
           </mc:Choice>
           <mc:Fallback>
             <w:pict>
-              <v:shapetype id="_x0000_t111" coordsize="21600,21600" o:spt="111" path="m4321,l21600,,17204,21600,,21600xe">
+              <v:shapetype w14:anchorId="07467AAB" id="_x0000_t111" coordsize="21600,21600" o:spt="111" path="m4321,l21600,,17204,21600,,21600xe">
                 <v:stroke joinstyle="miter"/>
                 <v:path gradientshapeok="t" o:connecttype="custom" o:connectlocs="12961,0;10800,0;2161,10800;8602,21600;10800,21600;19402,10800" textboxrect="4321,0,17204,21600"/>
               </v:shapetype>
-              <v:shape id="Flowchart: Data 4" o:spid="_x0000_s1027" type="#_x0000_t111" style="position:absolute;left:0;text-align:left;margin-left:0;margin-top:79.5pt;width:132.75pt;height:52.5pt;z-index:251661312;visibility:visible;mso-wrap-style:square;mso-width-percent:0;mso-height-percent:0;mso-wrap-distance-left:9pt;mso-wrap-distance-top:0;mso-wrap-distance-right:9pt;mso-wrap-distance-bottom:0;mso-position-horizontal:left;mso-position-horizontal-relative:page;mso-position-vertical:absolute;mso-position-vertical-relative:text;mso-width-percent:0;mso-height-percent:0;mso-width-relative:margin;mso-height-relative:margin;v-text-anchor:middle" o:gfxdata="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" fillcolor="#a3eff9" strokecolor="#1f4d78 [1604]" strokeweight="1pt">
+              <v:shape id="Flowchart: Data 15" o:spid="_x0000_s1029" type="#_x0000_t111" style="position:absolute;left:0;text-align:left;margin-left:173.5pt;margin-top:240pt;width:132.75pt;height:52.5pt;z-index:251677696;visibility:visible;mso-wrap-style:square;mso-width-percent:0;mso-height-percent:0;mso-wrap-distance-left:9pt;mso-wrap-distance-top:0;mso-wrap-distance-right:9pt;mso-wrap-distance-bottom:0;mso-position-horizontal:absolute;mso-position-horizontal-relative:page;mso-position-vertical:absolute;mso-position-vertical-relative:text;mso-width-percent:0;mso-height-percent:0;mso-width-relative:margin;mso-height-relative:margin;v-text-anchor:middle" o:gfxdata="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" fillcolor="#a3eff9" strokecolor="#1f4d78 [1604]" strokeweight="1pt">
                 <v:textbox>
                   <w:txbxContent>
                     <w:p>
@@ -640,21 +795,24 @@
         </mc:AlternateContent>
       </w:r>
       <w:r>
+        <w:rPr>
+          <w:noProof/>
+        </w:rPr>
         <mc:AlternateContent>
           <mc:Choice Requires="wps">
             <w:drawing>
-              <wp:anchor distT="0" distB="0" distL="114300" distR="114300" simplePos="0" relativeHeight="251667456" behindDoc="0" locked="0" layoutInCell="1" allowOverlap="1" wp14:anchorId="0F871D94" wp14:editId="4D86715C">
+              <wp:anchor distT="0" distB="0" distL="114300" distR="114300" simplePos="0" relativeHeight="251675648" behindDoc="0" locked="0" layoutInCell="1" allowOverlap="1" wp14:anchorId="6C81D37C" wp14:editId="4B9B2FBC">
                 <wp:simplePos x="0" y="0"/>
                 <wp:positionH relativeFrom="column">
-                  <wp:posOffset>1123950</wp:posOffset>
+                  <wp:posOffset>908050</wp:posOffset>
                 </wp:positionH>
                 <wp:positionV relativeFrom="paragraph">
-                  <wp:posOffset>152400</wp:posOffset>
+                  <wp:posOffset>1708150</wp:posOffset>
                 </wp:positionV>
-                <wp:extent cx="1609725" cy="571500"/>
-                <wp:effectExtent l="0" t="0" r="28575" b="19050"/>
+                <wp:extent cx="2413000" cy="1181100"/>
+                <wp:effectExtent l="19050" t="19050" r="44450" b="38100"/>
                 <wp:wrapNone/>
-                <wp:docPr id="10" name="Rounded Rectangle 10"/>
+                <wp:docPr id="9" name="Flowchart: Decision 9"/>
                 <wp:cNvGraphicFramePr/>
                 <a:graphic xmlns:a="http://schemas.openxmlformats.org/drawingml/2006/main">
                   <a:graphicData uri="http://schemas.microsoft.com/office/word/2010/wordprocessingShape">
@@ -663,13 +821,372 @@
                       <wps:spPr>
                         <a:xfrm>
                           <a:off x="0" y="0"/>
-                          <a:ext cx="1609725" cy="571500"/>
+                          <a:ext cx="2413000" cy="1181100"/>
                         </a:xfrm>
-                        <a:prstGeom prst="roundRect">
+                        <a:prstGeom prst="flowChartDecision">
+                          <a:avLst/>
+                        </a:prstGeom>
+                      </wps:spPr>
+                      <wps:style>
+                        <a:lnRef idx="1">
+                          <a:schemeClr val="accent6"/>
+                        </a:lnRef>
+                        <a:fillRef idx="2">
+                          <a:schemeClr val="accent6"/>
+                        </a:fillRef>
+                        <a:effectRef idx="1">
+                          <a:schemeClr val="accent6"/>
+                        </a:effectRef>
+                        <a:fontRef idx="minor">
+                          <a:schemeClr val="dk1"/>
+                        </a:fontRef>
+                      </wps:style>
+                      <wps:txbx>
+                        <w:txbxContent>
+                          <w:p>
+                            <w:pPr>
+                              <w:jc w:val="center"/>
+                              <w:rPr>
+                                <w:rFonts w:ascii="Times New Roman" w:hAnsi="Times New Roman" w:cs="Times New Roman"/>
+                                <w:noProof/>
+                                <w:color w:val="000000" w:themeColor="text1"/>
+                                <w:sz w:val="24"/>
+                                <w:szCs w:val="24"/>
+                              </w:rPr>
+                            </w:pPr>
+                            <w:r>
+                              <w:rPr>
+                                <w:rFonts w:ascii="Times New Roman" w:hAnsi="Times New Roman" w:cs="Times New Roman"/>
+                                <w:noProof/>
+                                <w:color w:val="000000" w:themeColor="text1"/>
+                                <w:sz w:val="24"/>
+                                <w:szCs w:val="24"/>
+                              </w:rPr>
+                              <w:t>Rẽ nhánh</w:t>
+                            </w:r>
+                          </w:p>
+                        </w:txbxContent>
+                      </wps:txbx>
+                      <wps:bodyPr rot="0" spcFirstLastPara="0" vertOverflow="overflow" horzOverflow="overflow" vert="horz" wrap="square" lIns="91440" tIns="45720" rIns="91440" bIns="45720" numCol="1" spcCol="0" rtlCol="0" fromWordArt="0" anchor="ctr" anchorCtr="0" forceAA="0" compatLnSpc="1">
+                        <a:prstTxWarp prst="textNoShape">
+                          <a:avLst/>
+                        </a:prstTxWarp>
+                        <a:noAutofit/>
+                      </wps:bodyPr>
+                    </wps:wsp>
+                  </a:graphicData>
+                </a:graphic>
+                <wp14:sizeRelH relativeFrom="margin">
+                  <wp14:pctWidth>0</wp14:pctWidth>
+                </wp14:sizeRelH>
+              </wp:anchor>
+            </w:drawing>
+          </mc:Choice>
+          <mc:Fallback>
+            <w:pict>
+              <v:shapetype w14:anchorId="6C81D37C" id="_x0000_t110" coordsize="21600,21600" o:spt="110" path="m10800,l,10800,10800,21600,21600,10800xe">
+                <v:stroke joinstyle="miter"/>
+                <v:path gradientshapeok="t" o:connecttype="rect" textboxrect="5400,5400,16200,16200"/>
+              </v:shapetype>
+              <v:shape id="Flowchart: Decision 9" o:spid="_x0000_s1030" type="#_x0000_t110" style="position:absolute;left:0;text-align:left;margin-left:71.5pt;margin-top:134.5pt;width:190pt;height:93pt;z-index:251675648;visibility:visible;mso-wrap-style:square;mso-width-percent:0;mso-wrap-distance-left:9pt;mso-wrap-distance-top:0;mso-wrap-distance-right:9pt;mso-wrap-distance-bottom:0;mso-position-horizontal:absolute;mso-position-horizontal-relative:text;mso-position-vertical:absolute;mso-position-vertical-relative:text;mso-width-percent:0;mso-width-relative:margin;v-text-anchor:middle" o:gfxdata="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" fillcolor="#9ecb81 [2169]" strokecolor="#70ad47 [3209]" strokeweight=".5pt">
+                <v:fill color2="#8ac066 [2617]" rotate="t" colors="0 #b5d5a7;.5 #aace99;1 #9cca86" focus="100%" type="gradient">
+                  <o:fill v:ext="view" type="gradientUnscaled"/>
+                </v:fill>
+                <v:textbox>
+                  <w:txbxContent>
+                    <w:p>
+                      <w:pPr>
+                        <w:jc w:val="center"/>
+                        <w:rPr>
+                          <w:rFonts w:ascii="Times New Roman" w:hAnsi="Times New Roman" w:cs="Times New Roman"/>
+                          <w:noProof/>
+                          <w:color w:val="000000" w:themeColor="text1"/>
+                          <w:sz w:val="24"/>
+                          <w:szCs w:val="24"/>
+                        </w:rPr>
+                      </w:pPr>
+                      <w:r>
+                        <w:rPr>
+                          <w:rFonts w:ascii="Times New Roman" w:hAnsi="Times New Roman" w:cs="Times New Roman"/>
+                          <w:noProof/>
+                          <w:color w:val="000000" w:themeColor="text1"/>
+                          <w:sz w:val="24"/>
+                          <w:szCs w:val="24"/>
+                        </w:rPr>
+                        <w:t>Rẽ nhánh</w:t>
+                      </w:r>
+                    </w:p>
+                  </w:txbxContent>
+                </v:textbox>
+              </v:shape>
+            </w:pict>
+          </mc:Fallback>
+        </mc:AlternateContent>
+      </w:r>
+      <w:r>
+        <w:rPr>
+          <w:noProof/>
+        </w:rPr>
+        <mc:AlternateContent>
+          <mc:Choice Requires="wps">
+            <w:drawing>
+              <wp:anchor distT="0" distB="0" distL="114300" distR="114300" simplePos="0" relativeHeight="251670528" behindDoc="0" locked="0" layoutInCell="1" allowOverlap="1" wp14:anchorId="010AFBF3" wp14:editId="1D705633">
+                <wp:simplePos x="0" y="0"/>
+                <wp:positionH relativeFrom="column">
+                  <wp:posOffset>4571999</wp:posOffset>
+                </wp:positionH>
+                <wp:positionV relativeFrom="paragraph">
+                  <wp:posOffset>142875</wp:posOffset>
+                </wp:positionV>
+                <wp:extent cx="1209675" cy="9525"/>
+                <wp:effectExtent l="0" t="76200" r="28575" b="85725"/>
+                <wp:wrapNone/>
+                <wp:docPr id="12" name="Straight Arrow Connector 12"/>
+                <wp:cNvGraphicFramePr/>
+                <a:graphic xmlns:a="http://schemas.openxmlformats.org/drawingml/2006/main">
+                  <a:graphicData uri="http://schemas.microsoft.com/office/word/2010/wordprocessingShape">
+                    <wps:wsp>
+                      <wps:cNvCnPr/>
+                      <wps:spPr>
+                        <a:xfrm flipV="1">
+                          <a:off x="0" y="0"/>
+                          <a:ext cx="1209675" cy="9525"/>
+                        </a:xfrm>
+                        <a:prstGeom prst="straightConnector1">
+                          <a:avLst/>
+                        </a:prstGeom>
+                        <a:ln>
+                          <a:tailEnd type="triangle"/>
+                        </a:ln>
+                      </wps:spPr>
+                      <wps:style>
+                        <a:lnRef idx="1">
+                          <a:schemeClr val="dk1"/>
+                        </a:lnRef>
+                        <a:fillRef idx="0">
+                          <a:schemeClr val="dk1"/>
+                        </a:fillRef>
+                        <a:effectRef idx="0">
+                          <a:schemeClr val="dk1"/>
+                        </a:effectRef>
+                        <a:fontRef idx="minor">
+                          <a:schemeClr val="tx1"/>
+                        </a:fontRef>
+                      </wps:style>
+                      <wps:bodyPr/>
+                    </wps:wsp>
+                  </a:graphicData>
+                </a:graphic>
+              </wp:anchor>
+            </w:drawing>
+          </mc:Choice>
+          <mc:Fallback>
+            <w:pict>
+              <v:shape w14:anchorId="57D79E4A" id="Straight Arrow Connector 12" o:spid="_x0000_s1026" type="#_x0000_t32" style="position:absolute;margin-left:5in;margin-top:11.25pt;width:95.25pt;height:.75pt;flip:y;z-index:251670528;visibility:visible;mso-wrap-style:square;mso-wrap-distance-left:9pt;mso-wrap-distance-top:0;mso-wrap-distance-right:9pt;mso-wrap-distance-bottom:0;mso-position-horizontal:absolute;mso-position-horizontal-relative:text;mso-position-vertical:absolute;mso-position-vertical-relative:text" o:gfxdata="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" strokecolor="black [3200]" strokeweight=".5pt">
+                <v:stroke endarrow="block" joinstyle="miter"/>
+              </v:shape>
+            </w:pict>
+          </mc:Fallback>
+        </mc:AlternateContent>
+      </w:r>
+      <w:r>
+        <w:rPr>
+          <w:noProof/>
+        </w:rPr>
+        <mc:AlternateContent>
+          <mc:Choice Requires="wps">
+            <w:drawing>
+              <wp:anchor distT="0" distB="0" distL="114300" distR="114300" simplePos="0" relativeHeight="251669504" behindDoc="0" locked="0" layoutInCell="1" allowOverlap="1" wp14:anchorId="5A766F38" wp14:editId="0C95AD96">
+                <wp:simplePos x="0" y="0"/>
+                <wp:positionH relativeFrom="column">
+                  <wp:posOffset>3876675</wp:posOffset>
+                </wp:positionH>
+                <wp:positionV relativeFrom="paragraph">
+                  <wp:posOffset>352425</wp:posOffset>
+                </wp:positionV>
+                <wp:extent cx="131673" cy="109651"/>
+                <wp:effectExtent l="0" t="0" r="20955" b="24130"/>
+                <wp:wrapNone/>
+                <wp:docPr id="11" name="Flowchart: Connector 11"/>
+                <wp:cNvGraphicFramePr/>
+                <a:graphic xmlns:a="http://schemas.openxmlformats.org/drawingml/2006/main">
+                  <a:graphicData uri="http://schemas.microsoft.com/office/word/2010/wordprocessingShape">
+                    <wps:wsp>
+                      <wps:cNvSpPr/>
+                      <wps:spPr>
+                        <a:xfrm>
+                          <a:off x="0" y="0"/>
+                          <a:ext cx="131673" cy="109651"/>
+                        </a:xfrm>
+                        <a:prstGeom prst="flowChartConnector">
                           <a:avLst/>
                         </a:prstGeom>
                         <a:solidFill>
-                          <a:srgbClr val="FF0000"/>
+                          <a:srgbClr val="00B050"/>
+                        </a:solidFill>
+                      </wps:spPr>
+                      <wps:style>
+                        <a:lnRef idx="2">
+                          <a:schemeClr val="accent1">
+                            <a:shade val="50000"/>
+                          </a:schemeClr>
+                        </a:lnRef>
+                        <a:fillRef idx="1">
+                          <a:schemeClr val="accent1"/>
+                        </a:fillRef>
+                        <a:effectRef idx="0">
+                          <a:schemeClr val="accent1"/>
+                        </a:effectRef>
+                        <a:fontRef idx="minor">
+                          <a:schemeClr val="lt1"/>
+                        </a:fontRef>
+                      </wps:style>
+                      <wps:bodyPr rot="0" spcFirstLastPara="0" vertOverflow="overflow" horzOverflow="overflow" vert="horz" wrap="square" lIns="91440" tIns="45720" rIns="91440" bIns="45720" numCol="1" spcCol="0" rtlCol="0" fromWordArt="0" anchor="ctr" anchorCtr="0" forceAA="0" compatLnSpc="1">
+                        <a:prstTxWarp prst="textNoShape">
+                          <a:avLst/>
+                        </a:prstTxWarp>
+                        <a:noAutofit/>
+                      </wps:bodyPr>
+                    </wps:wsp>
+                  </a:graphicData>
+                </a:graphic>
+                <wp14:sizeRelH relativeFrom="margin">
+                  <wp14:pctWidth>0</wp14:pctWidth>
+                </wp14:sizeRelH>
+                <wp14:sizeRelV relativeFrom="margin">
+                  <wp14:pctHeight>0</wp14:pctHeight>
+                </wp14:sizeRelV>
+              </wp:anchor>
+            </w:drawing>
+          </mc:Choice>
+          <mc:Fallback>
+            <w:pict>
+              <v:shapetype w14:anchorId="36061BAF" id="_x0000_t120" coordsize="21600,21600" o:spt="120" path="m10800,qx,10800,10800,21600,21600,10800,10800,xe">
+                <v:path gradientshapeok="t" o:connecttype="custom" o:connectlocs="10800,0;3163,3163;0,10800;3163,18437;10800,21600;18437,18437;21600,10800;18437,3163" textboxrect="3163,3163,18437,18437"/>
+              </v:shapetype>
+              <v:shape id="Flowchart: Connector 11" o:spid="_x0000_s1026" type="#_x0000_t120" style="position:absolute;margin-left:305.25pt;margin-top:27.75pt;width:10.35pt;height:8.65pt;z-index:251669504;visibility:visible;mso-wrap-style:square;mso-width-percent:0;mso-height-percent:0;mso-wrap-distance-left:9pt;mso-wrap-distance-top:0;mso-wrap-distance-right:9pt;mso-wrap-distance-bottom:0;mso-position-horizontal:absolute;mso-position-horizontal-relative:text;mso-position-vertical:absolute;mso-position-vertical-relative:text;mso-width-percent:0;mso-height-percent:0;mso-width-relative:margin;mso-height-relative:margin;v-text-anchor:middle" o:gfxdata="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" fillcolor="#00b050" strokecolor="#1f4d78 [1604]" strokeweight="1pt">
+                <v:stroke joinstyle="miter"/>
+              </v:shape>
+            </w:pict>
+          </mc:Fallback>
+        </mc:AlternateContent>
+      </w:r>
+      <w:r>
+        <w:rPr>
+          <w:noProof/>
+        </w:rPr>
+        <mc:AlternateContent>
+          <mc:Choice Requires="wps">
+            <w:drawing>
+              <wp:anchor distT="0" distB="0" distL="114300" distR="114300" simplePos="0" relativeHeight="251663360" behindDoc="0" locked="0" layoutInCell="1" allowOverlap="1" wp14:anchorId="6530F8BB" wp14:editId="22C30257">
+                <wp:simplePos x="0" y="0"/>
+                <wp:positionH relativeFrom="column">
+                  <wp:posOffset>3479800</wp:posOffset>
+                </wp:positionH>
+                <wp:positionV relativeFrom="paragraph">
+                  <wp:posOffset>366395</wp:posOffset>
+                </wp:positionV>
+                <wp:extent cx="131673" cy="109651"/>
+                <wp:effectExtent l="0" t="0" r="20955" b="24130"/>
+                <wp:wrapNone/>
+                <wp:docPr id="6" name="Flowchart: Connector 6"/>
+                <wp:cNvGraphicFramePr/>
+                <a:graphic xmlns:a="http://schemas.openxmlformats.org/drawingml/2006/main">
+                  <a:graphicData uri="http://schemas.microsoft.com/office/word/2010/wordprocessingShape">
+                    <wps:wsp>
+                      <wps:cNvSpPr/>
+                      <wps:spPr>
+                        <a:xfrm>
+                          <a:off x="0" y="0"/>
+                          <a:ext cx="131673" cy="109651"/>
+                        </a:xfrm>
+                        <a:prstGeom prst="flowChartConnector">
+                          <a:avLst/>
+                        </a:prstGeom>
+                        <a:solidFill>
+                          <a:srgbClr val="00B050"/>
+                        </a:solidFill>
+                      </wps:spPr>
+                      <wps:style>
+                        <a:lnRef idx="2">
+                          <a:schemeClr val="accent1">
+                            <a:shade val="50000"/>
+                          </a:schemeClr>
+                        </a:lnRef>
+                        <a:fillRef idx="1">
+                          <a:schemeClr val="accent1"/>
+                        </a:fillRef>
+                        <a:effectRef idx="0">
+                          <a:schemeClr val="accent1"/>
+                        </a:effectRef>
+                        <a:fontRef idx="minor">
+                          <a:schemeClr val="lt1"/>
+                        </a:fontRef>
+                      </wps:style>
+                      <wps:bodyPr rot="0" spcFirstLastPara="0" vertOverflow="overflow" horzOverflow="overflow" vert="horz" wrap="square" lIns="91440" tIns="45720" rIns="91440" bIns="45720" numCol="1" spcCol="0" rtlCol="0" fromWordArt="0" anchor="ctr" anchorCtr="0" forceAA="0" compatLnSpc="1">
+                        <a:prstTxWarp prst="textNoShape">
+                          <a:avLst/>
+                        </a:prstTxWarp>
+                        <a:noAutofit/>
+                      </wps:bodyPr>
+                    </wps:wsp>
+                  </a:graphicData>
+                </a:graphic>
+                <wp14:sizeRelH relativeFrom="margin">
+                  <wp14:pctWidth>0</wp14:pctWidth>
+                </wp14:sizeRelH>
+                <wp14:sizeRelV relativeFrom="margin">
+                  <wp14:pctHeight>0</wp14:pctHeight>
+                </wp14:sizeRelV>
+              </wp:anchor>
+            </w:drawing>
+          </mc:Choice>
+          <mc:Fallback>
+            <w:pict>
+              <v:shapetype w14:anchorId="3DDCEF34" id="_x0000_t120" coordsize="21600,21600" o:spt="120" path="m10800,qx,10800,10800,21600,21600,10800,10800,xe">
+                <v:path gradientshapeok="t" o:connecttype="custom" o:connectlocs="10800,0;3163,3163;0,10800;3163,18437;10800,21600;18437,18437;21600,10800;18437,3163" textboxrect="3163,3163,18437,18437"/>
+              </v:shapetype>
+              <v:shape id="Flowchart: Connector 6" o:spid="_x0000_s1026" type="#_x0000_t120" style="position:absolute;margin-left:274pt;margin-top:28.85pt;width:10.35pt;height:8.65pt;z-index:251663360;visibility:visible;mso-wrap-style:square;mso-width-percent:0;mso-height-percent:0;mso-wrap-distance-left:9pt;mso-wrap-distance-top:0;mso-wrap-distance-right:9pt;mso-wrap-distance-bottom:0;mso-position-horizontal:absolute;mso-position-horizontal-relative:text;mso-position-vertical:absolute;mso-position-vertical-relative:text;mso-width-percent:0;mso-height-percent:0;mso-width-relative:margin;mso-height-relative:margin;v-text-anchor:middle" o:gfxdata="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" fillcolor="#00b050" strokecolor="#1f4d78 [1604]" strokeweight="1pt">
+                <v:stroke joinstyle="miter"/>
+              </v:shape>
+            </w:pict>
+          </mc:Fallback>
+        </mc:AlternateContent>
+      </w:r>
+      <w:r>
+        <w:rPr>
+          <w:noProof/>
+        </w:rPr>
+        <mc:AlternateContent>
+          <mc:Choice Requires="wps">
+            <w:drawing>
+              <wp:anchor distT="0" distB="0" distL="114300" distR="114300" simplePos="0" relativeHeight="251661312" behindDoc="0" locked="0" layoutInCell="1" allowOverlap="1" wp14:anchorId="2E3D865E" wp14:editId="095897EC">
+                <wp:simplePos x="0" y="0"/>
+                <wp:positionH relativeFrom="page">
+                  <wp:align>left</wp:align>
+                </wp:positionH>
+                <wp:positionV relativeFrom="paragraph">
+                  <wp:posOffset>1009650</wp:posOffset>
+                </wp:positionV>
+                <wp:extent cx="1685925" cy="666750"/>
+                <wp:effectExtent l="19050" t="0" r="47625" b="19050"/>
+                <wp:wrapNone/>
+                <wp:docPr id="4" name="Flowchart: Data 4"/>
+                <wp:cNvGraphicFramePr/>
+                <a:graphic xmlns:a="http://schemas.openxmlformats.org/drawingml/2006/main">
+                  <a:graphicData uri="http://schemas.microsoft.com/office/word/2010/wordprocessingShape">
+                    <wps:wsp>
+                      <wps:cNvSpPr/>
+                      <wps:spPr>
+                        <a:xfrm>
+                          <a:off x="0" y="0"/>
+                          <a:ext cx="1685925" cy="666750"/>
+                        </a:xfrm>
+                        <a:prstGeom prst="flowChartInputOutput">
+                          <a:avLst/>
+                        </a:prstGeom>
+                        <a:solidFill>
+                          <a:srgbClr val="A3EFF9"/>
                         </a:solidFill>
                       </wps:spPr>
                       <wps:style>
@@ -697,8 +1214,8 @@
                                 <w:rFonts w:ascii="Times New Roman" w:hAnsi="Times New Roman" w:cs="Times New Roman"/>
                                 <w:noProof/>
                                 <w:color w:val="0D0D0D" w:themeColor="text1" w:themeTint="F2"/>
-                                <w:sz w:val="28"/>
-                                <w:szCs w:val="28"/>
+                                <w:sz w:val="24"/>
+                                <w:szCs w:val="24"/>
                               </w:rPr>
                             </w:pPr>
                             <w:r>
@@ -706,10 +1223,10 @@
                                 <w:rFonts w:ascii="Times New Roman" w:hAnsi="Times New Roman" w:cs="Times New Roman"/>
                                 <w:noProof/>
                                 <w:color w:val="0D0D0D" w:themeColor="text1" w:themeTint="F2"/>
-                                <w:sz w:val="28"/>
-                                <w:szCs w:val="28"/>
+                                <w:sz w:val="24"/>
+                                <w:szCs w:val="24"/>
                               </w:rPr>
-                              <w:t>END</w:t>
+                              <w:t>Nhập or xuất</w:t>
                             </w:r>
                           </w:p>
                         </w:txbxContent>
@@ -734,8 +1251,7 @@
           </mc:Choice>
           <mc:Fallback>
             <w:pict>
-              <v:roundrect w14:anchorId="0F871D94" id="Rounded Rectangle 10" o:spid="_x0000_s1028" style="position:absolute;left:0;text-align:left;margin-left:88.5pt;margin-top:12pt;width:126.75pt;height:45pt;z-index:251667456;visibility:visible;mso-wrap-style:square;mso-width-percent:0;mso-height-percent:0;mso-wrap-distance-left:9pt;mso-wrap-distance-top:0;mso-wrap-distance-right:9pt;mso-wrap-distance-bottom:0;mso-position-horizontal:absolute;mso-position-horizontal-relative:text;mso-position-vertical:absolute;mso-position-vertical-relative:text;mso-width-percent:0;mso-height-percent:0;mso-width-relative:margin;mso-height-relative:margin;v-text-anchor:middle" arcsize="10923f" o:gfxdata="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" fillcolor="red" strokecolor="#1f4d78 [1604]" strokeweight="1pt">
-                <v:stroke joinstyle="miter"/>
+              <v:shape w14:anchorId="2E3D865E" id="Flowchart: Data 4" o:spid="_x0000_s1031" type="#_x0000_t111" style="position:absolute;left:0;text-align:left;margin-left:0;margin-top:79.5pt;width:132.75pt;height:52.5pt;z-index:251661312;visibility:visible;mso-wrap-style:square;mso-width-percent:0;mso-height-percent:0;mso-wrap-distance-left:9pt;mso-wrap-distance-top:0;mso-wrap-distance-right:9pt;mso-wrap-distance-bottom:0;mso-position-horizontal:left;mso-position-horizontal-relative:page;mso-position-vertical:absolute;mso-position-vertical-relative:text;mso-width-percent:0;mso-height-percent:0;mso-width-relative:margin;mso-height-relative:margin;v-text-anchor:middle" o:gfxdata="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" fillcolor="#a3eff9" strokecolor="#1f4d78 [1604]" strokeweight="1pt">
                 <v:textbox>
                   <w:txbxContent>
                     <w:p>
@@ -745,8 +1261,8 @@
                           <w:rFonts w:ascii="Times New Roman" w:hAnsi="Times New Roman" w:cs="Times New Roman"/>
                           <w:noProof/>
                           <w:color w:val="0D0D0D" w:themeColor="text1" w:themeTint="F2"/>
-                          <w:sz w:val="28"/>
-                          <w:szCs w:val="28"/>
+                          <w:sz w:val="24"/>
+                          <w:szCs w:val="24"/>
                         </w:rPr>
                       </w:pPr>
                       <w:r>
@@ -754,24 +1270,28 @@
                           <w:rFonts w:ascii="Times New Roman" w:hAnsi="Times New Roman" w:cs="Times New Roman"/>
                           <w:noProof/>
                           <w:color w:val="0D0D0D" w:themeColor="text1" w:themeTint="F2"/>
-                          <w:sz w:val="28"/>
-                          <w:szCs w:val="28"/>
+                          <w:sz w:val="24"/>
+                          <w:szCs w:val="24"/>
                         </w:rPr>
-                        <w:t>END</w:t>
+                        <w:t>Nhập or xuất</w:t>
                       </w:r>
                     </w:p>
                   </w:txbxContent>
                 </v:textbox>
-              </v:roundrect>
+                <w10:wrap anchorx="page"/>
+              </v:shape>
             </w:pict>
           </mc:Fallback>
         </mc:AlternateContent>
       </w:r>
       <w:r>
+        <w:rPr>
+          <w:noProof/>
+        </w:rPr>
         <mc:AlternateContent>
           <mc:Choice Requires="wps">
             <w:drawing>
-              <wp:anchor distT="0" distB="0" distL="114300" distR="114300" simplePos="0" relativeHeight="251659264" behindDoc="0" locked="0" layoutInCell="1" allowOverlap="1">
+              <wp:anchor distT="0" distB="0" distL="114300" distR="114300" simplePos="0" relativeHeight="251659264" behindDoc="0" locked="0" layoutInCell="1" allowOverlap="1" wp14:anchorId="26C8EF0F" wp14:editId="0587E061">
                 <wp:simplePos x="0" y="0"/>
                 <wp:positionH relativeFrom="column">
                   <wp:posOffset>-723901</wp:posOffset>
@@ -896,10 +1416,13 @@
         </mc:AlternateContent>
       </w:r>
       <w:r>
+        <w:rPr>
+          <w:noProof/>
+        </w:rPr>
         <mc:AlternateContent>
           <mc:Choice Requires="wps">
             <w:drawing>
-              <wp:anchor distT="0" distB="0" distL="114300" distR="114300" simplePos="0" relativeHeight="251660288" behindDoc="0" locked="0" layoutInCell="1" allowOverlap="1">
+              <wp:anchor distT="0" distB="0" distL="114300" distR="114300" simplePos="0" relativeHeight="251660288" behindDoc="0" locked="0" layoutInCell="1" allowOverlap="1" wp14:anchorId="2044FEB4" wp14:editId="11EC1530">
                 <wp:simplePos x="0" y="0"/>
                 <wp:positionH relativeFrom="column">
                   <wp:posOffset>-885825</wp:posOffset>
@@ -1430,7 +1953,7 @@
   <w:style w:type="paragraph" w:default="1" w:styleId="Normal">
     <w:name w:val="Normal"/>
     <w:qFormat/>
-    <w:rsid w:val="003E4921"/>
+    <w:rsid w:val="0018605E"/>
   </w:style>
   <w:style w:type="character" w:default="1" w:styleId="DefaultParagraphFont">
     <w:name w:val="Default Paragraph Font"/>
